--- a/SIOP 2019 R Master Tutorial Proposal - Data Wrangling_D3.docx
+++ b/SIOP 2019 R Master Tutorial Proposal - Data Wrangling_D3.docx
@@ -117,91 +117,217 @@
         <w:rPr>
           <w:rFonts w:ascii="Times New Roman" w:eastAsia="Times New Roman" w:hAnsi="Times New Roman" w:cs="Times New Roman"/>
         </w:rPr>
-        <w:t xml:space="preserve"> code that is easy to read and </w:t>
+        <w:t xml:space="preserve"> code that is easy to read and write</w:t>
+      </w:r>
+      <w:r>
+        <w:rPr>
+          <w:rFonts w:ascii="Times New Roman" w:eastAsia="Times New Roman" w:hAnsi="Times New Roman" w:cs="Times New Roman"/>
+        </w:rPr>
+        <w:t>.</w:t>
+      </w:r>
+      <w:r>
+        <w:rPr>
+          <w:rFonts w:ascii="Times New Roman" w:eastAsia="Times New Roman" w:hAnsi="Times New Roman" w:cs="Times New Roman"/>
+        </w:rPr>
+        <w:t xml:space="preserve"> </w:t>
+      </w:r>
+      <w:r>
+        <w:rPr>
+          <w:rFonts w:ascii="Times New Roman" w:eastAsia="Times New Roman" w:hAnsi="Times New Roman" w:cs="Times New Roman"/>
+        </w:rPr>
+        <w:t xml:space="preserve">Bring your laptop for this interactive session (download session materials here: </w:t>
+      </w:r>
+      <w:r>
+        <w:rPr>
+          <w:rFonts w:ascii="Times New Roman" w:eastAsia="Times New Roman" w:hAnsi="Times New Roman" w:cs="Times New Roman"/>
+        </w:rPr>
+        <w:t>https://bit.ly/2ObCoGI</w:t>
+      </w:r>
+      <w:r>
+        <w:rPr>
+          <w:rFonts w:ascii="Times New Roman" w:eastAsia="Times New Roman" w:hAnsi="Times New Roman" w:cs="Times New Roman"/>
+        </w:rPr>
+        <w:t>).</w:t>
+      </w:r>
+      <w:hyperlink r:id="rId7"/>
+    </w:p>
+    <w:p>
+      <w:pPr>
+        <w:spacing w:line="240" w:lineRule="auto"/>
+        <w:rPr>
+          <w:rFonts w:ascii="Times New Roman" w:eastAsia="Times New Roman" w:hAnsi="Times New Roman" w:cs="Times New Roman"/>
+        </w:rPr>
+      </w:pPr>
+    </w:p>
+    <w:p>
+      <w:pPr>
+        <w:spacing w:line="240" w:lineRule="auto"/>
+      </w:pPr>
+      <w:r>
+        <w:rPr>
+          <w:rFonts w:ascii="Times New Roman" w:eastAsia="Times New Roman" w:hAnsi="Times New Roman" w:cs="Times New Roman"/>
+        </w:rPr>
+        <w:t>PRESS PARAGRAPH</w:t>
+      </w:r>
+    </w:p>
+    <w:p>
+      <w:pPr>
+        <w:spacing w:line="240" w:lineRule="auto"/>
+        <w:rPr>
+          <w:rFonts w:ascii="Times New Roman" w:eastAsia="Times New Roman" w:hAnsi="Times New Roman" w:cs="Times New Roman"/>
+        </w:rPr>
+      </w:pPr>
+      <w:r>
+        <w:rPr>
+          <w:rFonts w:ascii="Times New Roman" w:eastAsia="Times New Roman" w:hAnsi="Times New Roman" w:cs="Times New Roman"/>
+        </w:rPr>
+        <w:t xml:space="preserve">Researchers and analysts often </w:t>
+      </w:r>
+      <w:r>
+        <w:rPr>
+          <w:rFonts w:ascii="Times New Roman" w:eastAsia="Times New Roman" w:hAnsi="Times New Roman" w:cs="Times New Roman"/>
+        </w:rPr>
+        <w:t>spend much of their time</w:t>
+      </w:r>
+      <w:r>
+        <w:rPr>
+          <w:rFonts w:ascii="Times New Roman" w:eastAsia="Times New Roman" w:hAnsi="Times New Roman" w:cs="Times New Roman"/>
+        </w:rPr>
+        <w:t xml:space="preserve"> simply trying to get raw</w:t>
+      </w:r>
+      <w:r>
+        <w:rPr>
+          <w:rFonts w:ascii="Times New Roman" w:eastAsia="Times New Roman" w:hAnsi="Times New Roman" w:cs="Times New Roman"/>
+        </w:rPr>
+        <w:t xml:space="preserve"> data</w:t>
+      </w:r>
+      <w:r>
+        <w:rPr>
+          <w:rFonts w:ascii="Times New Roman" w:eastAsia="Times New Roman" w:hAnsi="Times New Roman" w:cs="Times New Roman"/>
+        </w:rPr>
+        <w:t xml:space="preserve"> into a usable</w:t>
+      </w:r>
+      <w:r>
+        <w:rPr>
+          <w:rFonts w:ascii="Times New Roman" w:eastAsia="Times New Roman" w:hAnsi="Times New Roman" w:cs="Times New Roman"/>
+        </w:rPr>
+        <w:t>, making</w:t>
+      </w:r>
+      <w:r>
+        <w:rPr>
+          <w:rFonts w:ascii="Times New Roman" w:eastAsia="Times New Roman" w:hAnsi="Times New Roman" w:cs="Times New Roman"/>
+        </w:rPr>
+        <w:t xml:space="preserve"> </w:t>
+      </w:r>
+      <w:r>
+        <w:rPr>
+          <w:rFonts w:ascii="Times New Roman" w:eastAsia="Times New Roman" w:hAnsi="Times New Roman" w:cs="Times New Roman"/>
+        </w:rPr>
+        <w:t xml:space="preserve">data manipulation </w:t>
+      </w:r>
+      <w:r>
+        <w:rPr>
+          <w:rFonts w:ascii="Times New Roman" w:eastAsia="Times New Roman" w:hAnsi="Times New Roman" w:cs="Times New Roman"/>
+        </w:rPr>
+        <w:t>especially impo</w:t>
+      </w:r>
+      <w:r>
+        <w:rPr>
+          <w:rFonts w:ascii="Times New Roman" w:eastAsia="Times New Roman" w:hAnsi="Times New Roman" w:cs="Times New Roman"/>
+        </w:rPr>
+        <w:t xml:space="preserve">rtant for those who wish to harness the power, efficiency, and cost-effectiveness of writing </w:t>
+      </w:r>
+      <w:r>
+        <w:rPr>
+          <w:rFonts w:ascii="Times New Roman" w:eastAsia="Times New Roman" w:hAnsi="Times New Roman" w:cs="Times New Roman"/>
+        </w:rPr>
+        <w:t>one</w:t>
+      </w:r>
+      <w:r>
+        <w:rPr>
+          <w:rFonts w:ascii="Times New Roman" w:eastAsia="Times New Roman" w:hAnsi="Times New Roman" w:cs="Times New Roman"/>
+        </w:rPr>
+        <w:t>’</w:t>
+      </w:r>
+      <w:r>
+        <w:rPr>
+          <w:rFonts w:ascii="Times New Roman" w:eastAsia="Times New Roman" w:hAnsi="Times New Roman" w:cs="Times New Roman"/>
+        </w:rPr>
+        <w:t xml:space="preserve">s </w:t>
+      </w:r>
+      <w:r>
+        <w:rPr>
+          <w:rFonts w:ascii="Times New Roman" w:eastAsia="Times New Roman" w:hAnsi="Times New Roman" w:cs="Times New Roman"/>
+        </w:rPr>
+        <w:t>own scripts in R. In this hand</w:t>
+      </w:r>
+      <w:r>
+        <w:rPr>
+          <w:rFonts w:ascii="Times New Roman" w:eastAsia="Times New Roman" w:hAnsi="Times New Roman" w:cs="Times New Roman"/>
+        </w:rPr>
+        <w:t>s</w:t>
+      </w:r>
+      <w:r>
+        <w:rPr>
+          <w:rFonts w:ascii="Times New Roman" w:eastAsia="Times New Roman" w:hAnsi="Times New Roman" w:cs="Times New Roman"/>
+        </w:rPr>
+        <w:t xml:space="preserve">-on tutorial, we </w:t>
+      </w:r>
+      <w:r>
+        <w:rPr>
+          <w:rFonts w:ascii="Times New Roman" w:eastAsia="Times New Roman" w:hAnsi="Times New Roman" w:cs="Times New Roman"/>
+        </w:rPr>
+        <w:t>will show how to</w:t>
+      </w:r>
+      <w:r>
+        <w:rPr>
+          <w:rFonts w:ascii="Times New Roman" w:eastAsia="Times New Roman" w:hAnsi="Times New Roman" w:cs="Times New Roman"/>
+        </w:rPr>
+        <w:t xml:space="preserve"> efficient</w:t>
+      </w:r>
+      <w:r>
+        <w:rPr>
+          <w:rFonts w:ascii="Times New Roman" w:eastAsia="Times New Roman" w:hAnsi="Times New Roman" w:cs="Times New Roman"/>
+        </w:rPr>
+        <w:t>ly</w:t>
+      </w:r>
+      <w:r>
+        <w:rPr>
+          <w:rFonts w:ascii="Times New Roman" w:eastAsia="Times New Roman" w:hAnsi="Times New Roman" w:cs="Times New Roman"/>
+        </w:rPr>
+        <w:t xml:space="preserve"> t</w:t>
+      </w:r>
+      <w:r>
+        <w:rPr>
+          <w:rFonts w:ascii="Times New Roman" w:eastAsia="Times New Roman" w:hAnsi="Times New Roman" w:cs="Times New Roman"/>
+        </w:rPr>
+        <w:t>ransform</w:t>
+      </w:r>
+      <w:r>
+        <w:rPr>
+          <w:rFonts w:ascii="Times New Roman" w:eastAsia="Times New Roman" w:hAnsi="Times New Roman" w:cs="Times New Roman"/>
+        </w:rPr>
+        <w:t xml:space="preserve"> </w:t>
       </w:r>
       <w:proofErr w:type="gramStart"/>
       <w:r>
         <w:rPr>
           <w:rFonts w:ascii="Times New Roman" w:eastAsia="Times New Roman" w:hAnsi="Times New Roman" w:cs="Times New Roman"/>
         </w:rPr>
-        <w:t xml:space="preserve">write </w:t>
-      </w:r>
-      <w:r>
-        <w:rPr>
-          <w:rFonts w:ascii="Times New Roman" w:eastAsia="Times New Roman" w:hAnsi="Times New Roman" w:cs="Times New Roman"/>
-        </w:rPr>
-        <w:t>.</w:t>
+        <w:t>seemingly unusable</w:t>
       </w:r>
       <w:proofErr w:type="gramEnd"/>
       <w:r>
         <w:rPr>
           <w:rFonts w:ascii="Times New Roman" w:eastAsia="Times New Roman" w:hAnsi="Times New Roman" w:cs="Times New Roman"/>
         </w:rPr>
-        <w:t xml:space="preserve"> Bring your laptop for this interactive session (download session materials here: ).</w:t>
-      </w:r>
-      <w:hyperlink r:id="rId7"/>
-    </w:p>
-    <w:p>
-      <w:pPr>
-        <w:spacing w:line="240" w:lineRule="auto"/>
-        <w:rPr>
-          <w:rFonts w:ascii="Times New Roman" w:eastAsia="Times New Roman" w:hAnsi="Times New Roman" w:cs="Times New Roman"/>
-        </w:rPr>
-      </w:pPr>
-    </w:p>
-    <w:p>
-      <w:pPr>
-        <w:spacing w:line="240" w:lineRule="auto"/>
-      </w:pPr>
-      <w:r>
-        <w:rPr>
-          <w:rFonts w:ascii="Times New Roman" w:eastAsia="Times New Roman" w:hAnsi="Times New Roman" w:cs="Times New Roman"/>
-        </w:rPr>
-        <w:t>PRESS PARAGRAPH</w:t>
-      </w:r>
-    </w:p>
-    <w:p>
-      <w:pPr>
-        <w:spacing w:line="240" w:lineRule="auto"/>
-        <w:rPr>
-          <w:rFonts w:ascii="Times New Roman" w:eastAsia="Times New Roman" w:hAnsi="Times New Roman" w:cs="Times New Roman"/>
-        </w:rPr>
-      </w:pPr>
-      <w:r>
-        <w:rPr>
-          <w:rFonts w:ascii="Times New Roman" w:eastAsia="Times New Roman" w:hAnsi="Times New Roman" w:cs="Times New Roman"/>
-        </w:rPr>
-        <w:t xml:space="preserve">Researchers and analysts often </w:t>
-      </w:r>
-      <w:r>
-        <w:rPr>
-          <w:rFonts w:ascii="Times New Roman" w:eastAsia="Times New Roman" w:hAnsi="Times New Roman" w:cs="Times New Roman"/>
-        </w:rPr>
-        <w:t>spend much of their time</w:t>
-      </w:r>
-      <w:r>
-        <w:rPr>
-          <w:rFonts w:ascii="Times New Roman" w:eastAsia="Times New Roman" w:hAnsi="Times New Roman" w:cs="Times New Roman"/>
-        </w:rPr>
-        <w:t xml:space="preserve"> simply trying to get raw</w:t>
-      </w:r>
-      <w:r>
-        <w:rPr>
-          <w:rFonts w:ascii="Times New Roman" w:eastAsia="Times New Roman" w:hAnsi="Times New Roman" w:cs="Times New Roman"/>
-        </w:rPr>
         <w:t xml:space="preserve"> data</w:t>
       </w:r>
       <w:r>
         <w:rPr>
           <w:rFonts w:ascii="Times New Roman" w:eastAsia="Times New Roman" w:hAnsi="Times New Roman" w:cs="Times New Roman"/>
         </w:rPr>
-        <w:t xml:space="preserve"> into a usable</w:t>
-      </w:r>
-      <w:r>
-        <w:rPr>
-          <w:rFonts w:ascii="Times New Roman" w:eastAsia="Times New Roman" w:hAnsi="Times New Roman" w:cs="Times New Roman"/>
-        </w:rPr>
-        <w:t>, making</w:t>
+        <w:t xml:space="preserve"> from different sources (including SQL databases)</w:t>
       </w:r>
       <w:r>
         <w:rPr>
@@ -213,96 +339,6 @@
         <w:rPr>
           <w:rFonts w:ascii="Times New Roman" w:eastAsia="Times New Roman" w:hAnsi="Times New Roman" w:cs="Times New Roman"/>
         </w:rPr>
-        <w:t xml:space="preserve">data manipulation </w:t>
-      </w:r>
-      <w:r>
-        <w:rPr>
-          <w:rFonts w:ascii="Times New Roman" w:eastAsia="Times New Roman" w:hAnsi="Times New Roman" w:cs="Times New Roman"/>
-        </w:rPr>
-        <w:t>especially impo</w:t>
-      </w:r>
-      <w:r>
-        <w:rPr>
-          <w:rFonts w:ascii="Times New Roman" w:eastAsia="Times New Roman" w:hAnsi="Times New Roman" w:cs="Times New Roman"/>
-        </w:rPr>
-        <w:t xml:space="preserve">rtant for those who wish to harness the power, efficiency, and cost-effectiveness of writing </w:t>
-      </w:r>
-      <w:r>
-        <w:rPr>
-          <w:rFonts w:ascii="Times New Roman" w:eastAsia="Times New Roman" w:hAnsi="Times New Roman" w:cs="Times New Roman"/>
-        </w:rPr>
-        <w:t>one</w:t>
-      </w:r>
-      <w:r>
-        <w:rPr>
-          <w:rFonts w:ascii="Times New Roman" w:eastAsia="Times New Roman" w:hAnsi="Times New Roman" w:cs="Times New Roman"/>
-        </w:rPr>
-        <w:t>’</w:t>
-      </w:r>
-      <w:r>
-        <w:rPr>
-          <w:rFonts w:ascii="Times New Roman" w:eastAsia="Times New Roman" w:hAnsi="Times New Roman" w:cs="Times New Roman"/>
-        </w:rPr>
-        <w:t xml:space="preserve">s </w:t>
-      </w:r>
-      <w:r>
-        <w:rPr>
-          <w:rFonts w:ascii="Times New Roman" w:eastAsia="Times New Roman" w:hAnsi="Times New Roman" w:cs="Times New Roman"/>
-        </w:rPr>
-        <w:t xml:space="preserve">own scripts in R. In this hand-on tutorial, we </w:t>
-      </w:r>
-      <w:r>
-        <w:rPr>
-          <w:rFonts w:ascii="Times New Roman" w:eastAsia="Times New Roman" w:hAnsi="Times New Roman" w:cs="Times New Roman"/>
-        </w:rPr>
-        <w:t>will show how to</w:t>
-      </w:r>
-      <w:r>
-        <w:rPr>
-          <w:rFonts w:ascii="Times New Roman" w:eastAsia="Times New Roman" w:hAnsi="Times New Roman" w:cs="Times New Roman"/>
-        </w:rPr>
-        <w:t xml:space="preserve"> efficient</w:t>
-      </w:r>
-      <w:r>
-        <w:rPr>
-          <w:rFonts w:ascii="Times New Roman" w:eastAsia="Times New Roman" w:hAnsi="Times New Roman" w:cs="Times New Roman"/>
-        </w:rPr>
-        <w:t>ly</w:t>
-      </w:r>
-      <w:r>
-        <w:rPr>
-          <w:rFonts w:ascii="Times New Roman" w:eastAsia="Times New Roman" w:hAnsi="Times New Roman" w:cs="Times New Roman"/>
-        </w:rPr>
-        <w:t xml:space="preserve"> t</w:t>
-      </w:r>
-      <w:r>
-        <w:rPr>
-          <w:rFonts w:ascii="Times New Roman" w:eastAsia="Times New Roman" w:hAnsi="Times New Roman" w:cs="Times New Roman"/>
-        </w:rPr>
-        <w:t>ransform</w:t>
-      </w:r>
-      <w:r>
-        <w:rPr>
-          <w:rFonts w:ascii="Times New Roman" w:eastAsia="Times New Roman" w:hAnsi="Times New Roman" w:cs="Times New Roman"/>
-        </w:rPr>
-        <w:t xml:space="preserve"> seemingly unusable data</w:t>
-      </w:r>
-      <w:r>
-        <w:rPr>
-          <w:rFonts w:ascii="Times New Roman" w:eastAsia="Times New Roman" w:hAnsi="Times New Roman" w:cs="Times New Roman"/>
-        </w:rPr>
-        <w:t xml:space="preserve"> from different sources (including SQL databases)</w:t>
-      </w:r>
-      <w:r>
-        <w:rPr>
-          <w:rFonts w:ascii="Times New Roman" w:eastAsia="Times New Roman" w:hAnsi="Times New Roman" w:cs="Times New Roman"/>
-        </w:rPr>
-        <w:t xml:space="preserve"> </w:t>
-      </w:r>
-      <w:r>
-        <w:rPr>
-          <w:rFonts w:ascii="Times New Roman" w:eastAsia="Times New Roman" w:hAnsi="Times New Roman" w:cs="Times New Roman"/>
-        </w:rPr>
         <w:t xml:space="preserve">into something </w:t>
       </w:r>
       <w:r>
@@ -337,7 +373,7 @@
         <w:rPr>
           <w:rFonts w:ascii="Times New Roman" w:eastAsia="Times New Roman" w:hAnsi="Times New Roman" w:cs="Times New Roman"/>
         </w:rPr>
-        <w:t>1157</w:t>
+        <w:t>965</w:t>
       </w:r>
     </w:p>
     <w:p>
@@ -647,13 +683,7 @@
         <w:rPr>
           <w:rFonts w:ascii="Times New Roman" w:eastAsia="Times New Roman" w:hAnsi="Times New Roman" w:cs="Times New Roman"/>
         </w:rPr>
-        <w:t xml:space="preserve"> </w:t>
-      </w:r>
-      <w:r>
-        <w:rPr>
-          <w:rFonts w:ascii="Times New Roman" w:eastAsia="Times New Roman" w:hAnsi="Times New Roman" w:cs="Times New Roman"/>
-        </w:rPr>
-        <w:t>Due to its flexibility, power, and freedom from costly and intrusive licenses, R usage has surpassed the most popular packages like SPSS and SAS in the academic rea</w:t>
+        <w:t xml:space="preserve"> Due to its flexibility, power, and freedom from costly and intrusive licenses, R usage has surpassed the most popular packages like SPSS and SAS in the academic rea</w:t>
       </w:r>
       <w:r>
         <w:rPr>
@@ -693,19 +723,7 @@
         <w:rPr>
           <w:rFonts w:ascii="Times New Roman" w:eastAsia="Times New Roman" w:hAnsi="Times New Roman" w:cs="Times New Roman"/>
         </w:rPr>
-        <w:t>, 2015) indicated that R is the most popular analysis software among data scientists.</w:t>
-      </w:r>
-      <w:r>
-        <w:rPr>
-          <w:rFonts w:ascii="Times New Roman" w:eastAsia="Times New Roman" w:hAnsi="Times New Roman" w:cs="Times New Roman"/>
-        </w:rPr>
-        <w:t xml:space="preserve"> </w:t>
-      </w:r>
-      <w:r>
-        <w:rPr>
-          <w:rFonts w:ascii="Times New Roman" w:eastAsia="Times New Roman" w:hAnsi="Times New Roman" w:cs="Times New Roman"/>
-        </w:rPr>
-        <w:t>Furthermore, universities are increasingly turning to R as the tool of choice in their advanced statistics and research methods courses, arguably making proficiency with R a requirement for quantitative researchers in general. Given the increasing importance of R for data analysis, the need for people who are able to independently perform their data wrangling in R is higher than ever.</w:t>
+        <w:t>, 2015) indicated that R is the most popular analysis software among data scientists. Furthermore, universities are increasingly turning to R as the tool of choice in their advanced statistics and research methods courses, arguably making proficiency with R a requirement for quantitative researchers in general. Given the increasing importance of R for data analysis, the need for people who are able to independently perform their data wrangling in R is higher than ever.</w:t>
       </w:r>
     </w:p>
     <w:p>
@@ -881,8 +899,6 @@
         </w:rPr>
         <w:t>Proposed Session</w:t>
       </w:r>
-      <w:bookmarkStart w:id="1" w:name="_GoBack"/>
-      <w:bookmarkEnd w:id="1"/>
     </w:p>
     <w:p>
       <w:pPr>
@@ -932,22 +948,8 @@
         <w:rPr>
           <w:rFonts w:ascii="Times New Roman" w:eastAsia="Times New Roman" w:hAnsi="Times New Roman" w:cs="Times New Roman"/>
         </w:rPr>
-        <w:t>he tutorial will be interactive. Interested attendees will be encouraged in advance of the conference to download the R software and packages. Materials for the tutorial will be provided using either SIOP’s mySIOP.org file repository or a link to a file repository fr</w:t>
-      </w:r>
-      <w:r>
-        <w:rPr>
-          <w:rFonts w:ascii="Times New Roman" w:eastAsia="Times New Roman" w:hAnsi="Times New Roman" w:cs="Times New Roman"/>
-        </w:rPr>
-        <w:t>om which the users can download.</w:t>
-      </w:r>
-    </w:p>
-    <w:p>
-      <w:pPr>
-        <w:spacing w:after="120" w:line="480" w:lineRule="auto"/>
-        <w:rPr>
-          <w:rFonts w:ascii="Times New Roman" w:eastAsia="Times New Roman" w:hAnsi="Times New Roman" w:cs="Times New Roman"/>
-        </w:rPr>
-      </w:pPr>
+        <w:t xml:space="preserve">he tutorial will be interactive. </w:t>
+      </w:r>
       <w:r>
         <w:rPr>
           <w:rFonts w:ascii="Times New Roman" w:eastAsia="Times New Roman" w:hAnsi="Times New Roman" w:cs="Times New Roman"/>
@@ -972,25 +974,20 @@
         </w:rPr>
         <w:t xml:space="preserve"> </w:t>
       </w:r>
-      <w:r>
-        <w:rPr>
-          <w:rFonts w:ascii="Times New Roman" w:eastAsia="Times New Roman" w:hAnsi="Times New Roman" w:cs="Times New Roman"/>
-        </w:rPr>
-        <w:t>https://bit.ly/2Qpl6Hn</w:t>
-      </w:r>
-    </w:p>
-    <w:p>
-      <w:pPr>
-        <w:spacing w:after="120" w:line="480" w:lineRule="auto"/>
-        <w:rPr>
-          <w:rFonts w:ascii="Times New Roman" w:eastAsia="Times New Roman" w:hAnsi="Times New Roman" w:cs="Times New Roman"/>
-        </w:rPr>
-      </w:pPr>
-      <w:r>
-        <w:rPr>
-          <w:rFonts w:ascii="Times New Roman" w:eastAsia="Times New Roman" w:hAnsi="Times New Roman" w:cs="Times New Roman"/>
-        </w:rPr>
-        <w:t xml:space="preserve"> . </w:t>
+      <w:hyperlink r:id="rId8" w:history="1">
+        <w:r>
+          <w:rPr>
+            <w:rStyle w:val="Hyperlink"/>
+            <w:rFonts w:ascii="Times New Roman" w:eastAsia="Times New Roman" w:hAnsi="Times New Roman" w:cs="Times New Roman"/>
+          </w:rPr>
+          <w:t>https://bit.ly/2ObCoGI</w:t>
+        </w:r>
+      </w:hyperlink>
+      <w:r>
+        <w:rPr>
+          <w:rFonts w:ascii="Times New Roman" w:eastAsia="Times New Roman" w:hAnsi="Times New Roman" w:cs="Times New Roman"/>
+        </w:rPr>
+        <w:t>.</w:t>
       </w:r>
     </w:p>
     <w:p>
@@ -1175,33 +1172,27 @@
         <w:rPr>
           <w:rFonts w:ascii="Times New Roman" w:eastAsia="Times New Roman" w:hAnsi="Times New Roman" w:cs="Times New Roman"/>
         </w:rPr>
-        <w:t xml:space="preserve"> that cleanly links code together by passing output from one function to the </w:t>
+        <w:t xml:space="preserve"> that cleanly links code together </w:t>
       </w:r>
       <w:proofErr w:type="gramStart"/>
       <w:r>
         <w:rPr>
           <w:rFonts w:ascii="Times New Roman" w:eastAsia="Times New Roman" w:hAnsi="Times New Roman" w:cs="Times New Roman"/>
         </w:rPr>
-        <w:t>next,</w:t>
-      </w:r>
-      <w:r>
-        <w:rPr>
-          <w:rFonts w:ascii="Times New Roman" w:eastAsia="Times New Roman" w:hAnsi="Times New Roman" w:cs="Times New Roman"/>
-        </w:rPr>
-        <w:t xml:space="preserve"> </w:t>
-      </w:r>
-      <w:r>
-        <w:rPr>
-          <w:rFonts w:ascii="Times New Roman" w:eastAsia="Times New Roman" w:hAnsi="Times New Roman" w:cs="Times New Roman"/>
-        </w:rPr>
-        <w:t xml:space="preserve"> to</w:t>
+        <w:t>by passing</w:t>
       </w:r>
       <w:proofErr w:type="gramEnd"/>
       <w:r>
         <w:rPr>
           <w:rFonts w:ascii="Times New Roman" w:eastAsia="Times New Roman" w:hAnsi="Times New Roman" w:cs="Times New Roman"/>
         </w:rPr>
-        <w:t xml:space="preserve"> </w:t>
+        <w:t xml:space="preserve"> output from one function to the next,</w:t>
+      </w:r>
+      <w:r>
+        <w:rPr>
+          <w:rFonts w:ascii="Times New Roman" w:eastAsia="Times New Roman" w:hAnsi="Times New Roman" w:cs="Times New Roman"/>
+        </w:rPr>
+        <w:t xml:space="preserve"> to </w:t>
       </w:r>
       <w:r>
         <w:rPr>
@@ -1257,14 +1248,7 @@
         <w:rPr>
           <w:rFonts w:ascii="Times New Roman" w:eastAsia="Times New Roman" w:hAnsi="Times New Roman" w:cs="Times New Roman"/>
         </w:rPr>
-        <w:t xml:space="preserve">, </w:t>
-      </w:r>
-      <w:r>
-        <w:rPr>
-          <w:rFonts w:ascii="Times New Roman" w:eastAsia="Times New Roman" w:hAnsi="Times New Roman" w:cs="Times New Roman"/>
-        </w:rPr>
-        <w:lastRenderedPageBreak/>
-        <w:t>selecting columns, renaming</w:t>
+        <w:t>, selecting columns, renaming</w:t>
       </w:r>
       <w:r>
         <w:rPr>
@@ -1295,7 +1279,13 @@
         <w:rPr>
           <w:rFonts w:ascii="Times New Roman" w:eastAsia="Times New Roman" w:hAnsi="Times New Roman" w:cs="Times New Roman"/>
         </w:rPr>
-        <w:t>sten</w:t>
+        <w:t>S</w:t>
+      </w:r>
+      <w:r>
+        <w:rPr>
+          <w:rFonts w:ascii="Times New Roman" w:eastAsia="Times New Roman" w:hAnsi="Times New Roman" w:cs="Times New Roman"/>
+        </w:rPr>
+        <w:t>ten</w:t>
       </w:r>
       <w:proofErr w:type="spellEnd"/>
       <w:r>
@@ -1363,6 +1353,7 @@
         <w:rPr>
           <w:rFonts w:ascii="Times New Roman" w:eastAsia="Times New Roman" w:hAnsi="Times New Roman" w:cs="Times New Roman"/>
         </w:rPr>
+        <w:lastRenderedPageBreak/>
         <w:t>Once foundational skills have been established, we will move onto the more advanced topics of reshaping data</w:t>
       </w:r>
       <w:r>
@@ -1375,7 +1366,19 @@
         <w:rPr>
           <w:rFonts w:ascii="Times New Roman" w:eastAsia="Times New Roman" w:hAnsi="Times New Roman" w:cs="Times New Roman"/>
         </w:rPr>
-        <w:t xml:space="preserve">frames and joining different datasets by common </w:t>
+        <w:t>frames and joining</w:t>
+      </w:r>
+      <w:r>
+        <w:rPr>
+          <w:rFonts w:ascii="Times New Roman" w:eastAsia="Times New Roman" w:hAnsi="Times New Roman" w:cs="Times New Roman"/>
+        </w:rPr>
+        <w:t xml:space="preserve"> </w:t>
+      </w:r>
+      <w:r>
+        <w:rPr>
+          <w:rFonts w:ascii="Times New Roman" w:eastAsia="Times New Roman" w:hAnsi="Times New Roman" w:cs="Times New Roman"/>
+        </w:rPr>
+        <w:t xml:space="preserve">different datasets by common </w:t>
       </w:r>
       <w:r>
         <w:rPr>
@@ -1499,7 +1502,19 @@
         <w:rPr>
           <w:rFonts w:ascii="Times New Roman" w:eastAsia="Times New Roman" w:hAnsi="Times New Roman" w:cs="Times New Roman"/>
         </w:rPr>
-        <w:t xml:space="preserve"> ggplot2, a package that while having a reputation for being difficult, becomes significantly easier when data are formatted a specific way. </w:t>
+        <w:t xml:space="preserve"> ggplot2, a </w:t>
+      </w:r>
+      <w:r>
+        <w:rPr>
+          <w:rFonts w:ascii="Times New Roman" w:eastAsia="Times New Roman" w:hAnsi="Times New Roman" w:cs="Times New Roman"/>
+        </w:rPr>
+        <w:t xml:space="preserve">visualization </w:t>
+      </w:r>
+      <w:r>
+        <w:rPr>
+          <w:rFonts w:ascii="Times New Roman" w:eastAsia="Times New Roman" w:hAnsi="Times New Roman" w:cs="Times New Roman"/>
+        </w:rPr>
+        <w:t xml:space="preserve">package that while having a reputation for being difficult, becomes significantly easier when data are formatted a specific way. </w:t>
       </w:r>
       <w:r>
         <w:rPr>
@@ -1555,7 +1570,19 @@
         <w:rPr>
           <w:rFonts w:ascii="Times New Roman" w:eastAsia="Times New Roman" w:hAnsi="Times New Roman" w:cs="Times New Roman"/>
         </w:rPr>
-        <w:t xml:space="preserve">The presenter will try to leave a </w:t>
+        <w:t>The presenter</w:t>
+      </w:r>
+      <w:r>
+        <w:rPr>
+          <w:rFonts w:ascii="Times New Roman" w:eastAsia="Times New Roman" w:hAnsi="Times New Roman" w:cs="Times New Roman"/>
+        </w:rPr>
+        <w:t>s</w:t>
+      </w:r>
+      <w:r>
+        <w:rPr>
+          <w:rFonts w:ascii="Times New Roman" w:eastAsia="Times New Roman" w:hAnsi="Times New Roman" w:cs="Times New Roman"/>
+        </w:rPr>
+        <w:t xml:space="preserve"> will try to leave a </w:t>
       </w:r>
       <w:proofErr w:type="gramStart"/>
       <w:r>
@@ -1619,14 +1646,7 @@
         <w:rPr>
           <w:rFonts w:ascii="Times New Roman" w:eastAsia="Times New Roman" w:hAnsi="Times New Roman" w:cs="Times New Roman"/>
         </w:rPr>
-        <w:t xml:space="preserve">, exploring data, and </w:t>
-      </w:r>
-      <w:r>
-        <w:rPr>
-          <w:rFonts w:ascii="Times New Roman" w:eastAsia="Times New Roman" w:hAnsi="Times New Roman" w:cs="Times New Roman"/>
-        </w:rPr>
-        <w:lastRenderedPageBreak/>
-        <w:t>constructing descriptive results. S</w:t>
+        <w:t>, exploring data, and constructing descriptive results. S</w:t>
       </w:r>
       <w:r>
         <w:rPr>
@@ -1892,14 +1912,17 @@
     </w:p>
     <w:p>
       <w:pPr>
-        <w:pStyle w:val="ListParagraph"/>
-        <w:spacing w:after="120" w:line="480" w:lineRule="auto"/>
-        <w:rPr>
-          <w:rFonts w:ascii="Times New Roman" w:eastAsia="Times New Roman" w:hAnsi="Times New Roman" w:cs="Times New Roman"/>
-        </w:rPr>
-      </w:pPr>
-    </w:p>
-    <w:p/>
+        <w:rPr>
+          <w:rFonts w:ascii="Times New Roman" w:eastAsia="Times New Roman" w:hAnsi="Times New Roman" w:cs="Times New Roman"/>
+        </w:rPr>
+      </w:pPr>
+      <w:r>
+        <w:rPr>
+          <w:rFonts w:ascii="Times New Roman" w:eastAsia="Times New Roman" w:hAnsi="Times New Roman" w:cs="Times New Roman"/>
+        </w:rPr>
+        <w:br w:type="page"/>
+      </w:r>
+    </w:p>
     <w:p>
       <w:pPr>
         <w:spacing w:after="120" w:line="480" w:lineRule="auto"/>
@@ -1910,6 +1933,7 @@
           <w:rFonts w:ascii="Times New Roman" w:eastAsia="Times New Roman" w:hAnsi="Times New Roman" w:cs="Times New Roman"/>
           <w:b/>
         </w:rPr>
+        <w:lastRenderedPageBreak/>
         <w:t>Presenter Information</w:t>
       </w:r>
     </w:p>
@@ -2100,7 +2124,6 @@
           <w:sz w:val="20"/>
           <w:szCs w:val="20"/>
         </w:rPr>
-        <w:lastRenderedPageBreak/>
         <w:t>Steven Nydick</w:t>
       </w:r>
     </w:p>
@@ -2602,10 +2625,6 @@
       <w:r>
         <w:br w:type="page"/>
       </w:r>
-      <w:r>
-        <w:lastRenderedPageBreak/>
-        <w:br w:type="page"/>
-      </w:r>
     </w:p>
     <w:p>
       <w:pPr>
@@ -2635,7 +2654,7 @@
         </w:rPr>
         <w:t xml:space="preserve">Cass, S. (2018). The 2018 top programming languages. Retrieved August 29, 2018, from </w:t>
       </w:r>
-      <w:hyperlink r:id="rId8" w:history="1">
+      <w:hyperlink r:id="rId9" w:history="1">
         <w:r>
           <w:rPr>
             <w:rStyle w:val="Hyperlink"/>
@@ -2690,25 +2709,7 @@
         <w:rPr>
           <w:rFonts w:ascii="Times New Roman" w:eastAsia="Times New Roman" w:hAnsi="Times New Roman" w:cs="Times New Roman"/>
         </w:rPr>
-        <w:t>, R. (2018</w:t>
-      </w:r>
-      <w:r>
-        <w:rPr>
-          <w:rFonts w:ascii="Times New Roman" w:eastAsia="Times New Roman" w:hAnsi="Times New Roman" w:cs="Times New Roman"/>
-        </w:rPr>
-        <w:t>). The Popularity of Data Analysis Software | r4stats.</w:t>
-      </w:r>
-      <w:r>
-        <w:rPr>
-          <w:rFonts w:ascii="Times New Roman" w:eastAsia="Times New Roman" w:hAnsi="Times New Roman" w:cs="Times New Roman"/>
-        </w:rPr>
-        <w:t>com. Retrieved September 12, 2018</w:t>
-      </w:r>
-      <w:r>
-        <w:rPr>
-          <w:rFonts w:ascii="Times New Roman" w:eastAsia="Times New Roman" w:hAnsi="Times New Roman" w:cs="Times New Roman"/>
-        </w:rPr>
-        <w:t>, from http://r4stats.com/articles/popularity/</w:t>
+        <w:t>, R. (2018). The Popularity of Data Analysis Software | r4stats.com. Retrieved September 12, 2018, from http://r4stats.com/articles/popularity/</w:t>
       </w:r>
     </w:p>
     <w:p>
@@ -2845,6 +2846,11 @@
       </w:r>
     </w:p>
     <w:p/>
+    <w:p>
+      <w:r>
+        <w:br w:type="page"/>
+      </w:r>
+    </w:p>
     <w:p/>
     <w:p/>
     <w:p>
@@ -2935,7 +2941,7 @@
       <w:r>
         <w:t xml:space="preserve">Email: </w:t>
       </w:r>
-      <w:hyperlink r:id="rId9" w:history="1">
+      <w:hyperlink r:id="rId10" w:history="1">
         <w:r>
           <w:rPr>
             <w:rStyle w:val="Hyperlink"/>
@@ -3490,7 +3496,7 @@
         <w:spacing w:line="240" w:lineRule="auto"/>
         <w:ind w:firstLine="720"/>
       </w:pPr>
-      <w:hyperlink r:id="rId10" w:history="1">
+      <w:hyperlink r:id="rId11" w:history="1">
         <w:r>
           <w:rPr>
             <w:rStyle w:val="Hyperlink"/>
@@ -4766,172 +4772,6 @@
           <w:lang w:eastAsia="ja-JP"/>
         </w:rPr>
       </w:pPr>
-      <w:hyperlink r:id="rId11" w:history="1">
-        <w:r>
-          <w:rPr>
-            <w:rStyle w:val="Hyperlink"/>
-          </w:rPr>
-          <w:t>http://www.kornferry.com/technical-manuals</w:t>
-        </w:r>
-      </w:hyperlink>
-    </w:p>
-    <w:p>
-      <w:pPr>
-        <w:widowControl w:val="0"/>
-        <w:autoSpaceDE w:val="0"/>
-        <w:autoSpaceDN w:val="0"/>
-        <w:adjustRightInd w:val="0"/>
-        <w:spacing w:line="240" w:lineRule="auto"/>
-        <w:contextualSpacing/>
-      </w:pPr>
-      <w:r>
-        <w:t xml:space="preserve">Blazek, E. S., Jones, J. A., Lewis, J. L, &amp; Orr, J. E. (2016). Predicting financial gains. </w:t>
-      </w:r>
-    </w:p>
-    <w:p>
-      <w:pPr>
-        <w:widowControl w:val="0"/>
-        <w:autoSpaceDE w:val="0"/>
-        <w:autoSpaceDN w:val="0"/>
-        <w:adjustRightInd w:val="0"/>
-        <w:spacing w:line="240" w:lineRule="auto"/>
-        <w:ind w:firstLine="720"/>
-        <w:contextualSpacing/>
-      </w:pPr>
-      <w:r>
-        <w:t>Korn Ferry Institute, Korn Ferry.</w:t>
-      </w:r>
-    </w:p>
-    <w:p>
-      <w:pPr>
-        <w:widowControl w:val="0"/>
-        <w:autoSpaceDE w:val="0"/>
-        <w:autoSpaceDN w:val="0"/>
-        <w:adjustRightInd w:val="0"/>
-        <w:spacing w:line="240" w:lineRule="auto"/>
-        <w:contextualSpacing/>
-      </w:pPr>
-    </w:p>
-    <w:p>
-      <w:pPr>
-        <w:widowControl w:val="0"/>
-        <w:autoSpaceDE w:val="0"/>
-        <w:autoSpaceDN w:val="0"/>
-        <w:adjustRightInd w:val="0"/>
-        <w:spacing w:line="240" w:lineRule="auto"/>
-        <w:contextualSpacing/>
-      </w:pPr>
-      <w:r>
-        <w:t xml:space="preserve">Blazek, E. S., Jones, J. A., Lewis, J. L, &amp; Orr, J. E. (2016). Leading indicators. Korn </w:t>
-      </w:r>
-    </w:p>
-    <w:p>
-      <w:pPr>
-        <w:widowControl w:val="0"/>
-        <w:autoSpaceDE w:val="0"/>
-        <w:autoSpaceDN w:val="0"/>
-        <w:adjustRightInd w:val="0"/>
-        <w:spacing w:line="240" w:lineRule="auto"/>
-        <w:ind w:firstLine="720"/>
-        <w:contextualSpacing/>
-      </w:pPr>
-      <w:r>
-        <w:t>Ferry Institute, Korn Ferry.</w:t>
-      </w:r>
-    </w:p>
-    <w:p>
-      <w:pPr>
-        <w:widowControl w:val="0"/>
-        <w:autoSpaceDE w:val="0"/>
-        <w:autoSpaceDN w:val="0"/>
-        <w:adjustRightInd w:val="0"/>
-        <w:spacing w:line="240" w:lineRule="auto"/>
-        <w:contextualSpacing/>
-      </w:pPr>
-    </w:p>
-    <w:p>
-      <w:pPr>
-        <w:widowControl w:val="0"/>
-        <w:autoSpaceDE w:val="0"/>
-        <w:autoSpaceDN w:val="0"/>
-        <w:adjustRightInd w:val="0"/>
-        <w:spacing w:line="240" w:lineRule="auto"/>
-        <w:contextualSpacing/>
-      </w:pPr>
-      <w:r>
-        <w:t xml:space="preserve">Blazek, E. S., Jones, J. A., Lewis, J. L, &amp; Orr, J. E. (2016). Korn Ferry simulations-based </w:t>
-      </w:r>
-    </w:p>
-    <w:p>
-      <w:pPr>
-        <w:widowControl w:val="0"/>
-        <w:autoSpaceDE w:val="0"/>
-        <w:autoSpaceDN w:val="0"/>
-        <w:adjustRightInd w:val="0"/>
-        <w:spacing w:line="240" w:lineRule="auto"/>
-        <w:ind w:firstLine="720"/>
-        <w:contextualSpacing/>
-      </w:pPr>
-      <w:r>
-        <w:t xml:space="preserve">assessments predict CEO success: CEO outcomes research technical paper. Korn </w:t>
-      </w:r>
-    </w:p>
-    <w:p>
-      <w:pPr>
-        <w:widowControl w:val="0"/>
-        <w:autoSpaceDE w:val="0"/>
-        <w:autoSpaceDN w:val="0"/>
-        <w:adjustRightInd w:val="0"/>
-        <w:spacing w:line="240" w:lineRule="auto"/>
-        <w:ind w:firstLine="720"/>
-        <w:contextualSpacing/>
-      </w:pPr>
-      <w:r>
-        <w:t>Ferry Institute, Korn Ferry.</w:t>
-      </w:r>
-    </w:p>
-    <w:p>
-      <w:pPr>
-        <w:widowControl w:val="0"/>
-        <w:autoSpaceDE w:val="0"/>
-        <w:autoSpaceDN w:val="0"/>
-        <w:adjustRightInd w:val="0"/>
-        <w:spacing w:line="240" w:lineRule="auto"/>
-        <w:contextualSpacing/>
-      </w:pPr>
-    </w:p>
-    <w:p>
-      <w:pPr>
-        <w:spacing w:line="240" w:lineRule="auto"/>
-      </w:pPr>
-      <w:r>
-        <w:t xml:space="preserve">Dai, G., Davies, S., Goff, M., Jones J. A., </w:t>
-      </w:r>
-      <w:proofErr w:type="spellStart"/>
-      <w:r>
-        <w:t>D’Mello</w:t>
-      </w:r>
-      <w:proofErr w:type="spellEnd"/>
-      <w:r>
-        <w:t xml:space="preserve">, S., Orr, J. E., </w:t>
-      </w:r>
-      <w:proofErr w:type="spellStart"/>
-      <w:r>
-        <w:t>Storfer</w:t>
-      </w:r>
-      <w:proofErr w:type="spellEnd"/>
-      <w:r>
-        <w:t xml:space="preserve">, P., &amp; Tang, K. </w:t>
-      </w:r>
-    </w:p>
-    <w:p>
-      <w:pPr>
-        <w:spacing w:line="240" w:lineRule="auto"/>
-        <w:ind w:left="720"/>
-      </w:pPr>
-      <w:r>
-        <w:t xml:space="preserve">Y. (2014). Korn Ferry Leadership Architect: Research guide and technical manual. Version 14.2a—01/2016. </w:t>
-      </w:r>
       <w:hyperlink r:id="rId12" w:history="1">
         <w:r>
           <w:rPr>
@@ -4943,67 +4783,6 @@
     </w:p>
     <w:p>
       <w:pPr>
-        <w:spacing w:line="240" w:lineRule="auto"/>
-        <w:contextualSpacing/>
-      </w:pPr>
-      <w:r>
-        <w:t xml:space="preserve">Jones. J. A. &amp; Waller, N. G. (2013). The normal-theory and asymptotic distribution-free </w:t>
-      </w:r>
-    </w:p>
-    <w:p>
-      <w:pPr>
-        <w:spacing w:line="240" w:lineRule="auto"/>
-        <w:ind w:firstLine="720"/>
-        <w:contextualSpacing/>
-      </w:pPr>
-      <w:r>
-        <w:t>(ADF) covariance matrix of standardized r</w:t>
-      </w:r>
-      <w:r>
-        <w:t>egre</w:t>
-      </w:r>
-      <w:r>
-        <w:t xml:space="preserve">ssion coefficients: Theoretical </w:t>
-      </w:r>
-    </w:p>
-    <w:p>
-      <w:pPr>
-        <w:spacing w:line="240" w:lineRule="auto"/>
-        <w:ind w:firstLine="720"/>
-        <w:contextualSpacing/>
-      </w:pPr>
-      <w:r>
-        <w:t>extensions and finite sample b</w:t>
-      </w:r>
-      <w:r>
-        <w:t xml:space="preserve">ehavior. Technical Report 052513. University of </w:t>
-      </w:r>
-    </w:p>
-    <w:p>
-      <w:pPr>
-        <w:spacing w:line="240" w:lineRule="auto"/>
-        <w:ind w:firstLine="720"/>
-        <w:contextualSpacing/>
-      </w:pPr>
-      <w:r>
-        <w:t>Minnesota, Twin Cities.</w:t>
-      </w:r>
-      <w:r>
-        <w:t xml:space="preserve"> </w:t>
-      </w:r>
-    </w:p>
-    <w:p>
-      <w:pPr>
-        <w:spacing w:line="240" w:lineRule="auto"/>
-        <w:ind w:firstLine="720"/>
-        <w:contextualSpacing/>
-      </w:pPr>
-      <w:r>
-        <w:t>http://www.psych.umn.edu/faculty/waller/downloads/techreports/TR052913.pdf</w:t>
-      </w:r>
-    </w:p>
-    <w:p>
-      <w:pPr>
         <w:widowControl w:val="0"/>
         <w:autoSpaceDE w:val="0"/>
         <w:autoSpaceDN w:val="0"/>
@@ -5011,6 +4790,9 @@
         <w:spacing w:line="240" w:lineRule="auto"/>
         <w:contextualSpacing/>
       </w:pPr>
+      <w:r>
+        <w:t xml:space="preserve">Blazek, E. S., Jones, J. A., Lewis, J. L, &amp; Orr, J. E. (2016). Predicting financial gains. </w:t>
+      </w:r>
     </w:p>
     <w:p>
       <w:pPr>
@@ -5019,11 +4801,11 @@
         <w:autoSpaceDN w:val="0"/>
         <w:adjustRightInd w:val="0"/>
         <w:spacing w:line="240" w:lineRule="auto"/>
+        <w:ind w:firstLine="720"/>
         <w:contextualSpacing/>
       </w:pPr>
       <w:r>
-        <w:lastRenderedPageBreak/>
-        <w:t>Lewis, J. &amp; Jones, J. A. (2016). Fit matters. Korn Ferry Institute, Korn Ferry.</w:t>
+        <w:t>Korn Ferry Institute, Korn Ferry.</w:t>
       </w:r>
     </w:p>
     <w:p>
@@ -5035,10 +4817,234 @@
         <w:spacing w:line="240" w:lineRule="auto"/>
         <w:contextualSpacing/>
       </w:pPr>
+    </w:p>
+    <w:p>
+      <w:pPr>
+        <w:widowControl w:val="0"/>
+        <w:autoSpaceDE w:val="0"/>
+        <w:autoSpaceDN w:val="0"/>
+        <w:adjustRightInd w:val="0"/>
+        <w:spacing w:line="240" w:lineRule="auto"/>
+        <w:contextualSpacing/>
+      </w:pPr>
+      <w:r>
+        <w:t xml:space="preserve">Blazek, E. S., Jones, J. A., Lewis, J. L, &amp; Orr, J. E. (2016). Leading indicators. Korn </w:t>
+      </w:r>
+    </w:p>
+    <w:p>
+      <w:pPr>
+        <w:widowControl w:val="0"/>
+        <w:autoSpaceDE w:val="0"/>
+        <w:autoSpaceDN w:val="0"/>
+        <w:adjustRightInd w:val="0"/>
+        <w:spacing w:line="240" w:lineRule="auto"/>
+        <w:ind w:firstLine="720"/>
+        <w:contextualSpacing/>
+      </w:pPr>
+      <w:r>
+        <w:t>Ferry Institute, Korn Ferry.</w:t>
+      </w:r>
+    </w:p>
+    <w:p>
+      <w:pPr>
+        <w:widowControl w:val="0"/>
+        <w:autoSpaceDE w:val="0"/>
+        <w:autoSpaceDN w:val="0"/>
+        <w:adjustRightInd w:val="0"/>
+        <w:spacing w:line="240" w:lineRule="auto"/>
+        <w:contextualSpacing/>
+      </w:pPr>
+    </w:p>
+    <w:p>
+      <w:pPr>
+        <w:widowControl w:val="0"/>
+        <w:autoSpaceDE w:val="0"/>
+        <w:autoSpaceDN w:val="0"/>
+        <w:adjustRightInd w:val="0"/>
+        <w:spacing w:line="240" w:lineRule="auto"/>
+        <w:contextualSpacing/>
+      </w:pPr>
+      <w:r>
+        <w:t xml:space="preserve">Blazek, E. S., Jones, J. A., Lewis, J. L, &amp; Orr, J. E. (2016). Korn Ferry simulations-based </w:t>
+      </w:r>
+    </w:p>
+    <w:p>
+      <w:pPr>
+        <w:widowControl w:val="0"/>
+        <w:autoSpaceDE w:val="0"/>
+        <w:autoSpaceDN w:val="0"/>
+        <w:adjustRightInd w:val="0"/>
+        <w:spacing w:line="240" w:lineRule="auto"/>
+        <w:ind w:firstLine="720"/>
+        <w:contextualSpacing/>
+      </w:pPr>
+      <w:r>
+        <w:t xml:space="preserve">assessments predict CEO success: CEO outcomes research technical paper. Korn </w:t>
+      </w:r>
+    </w:p>
+    <w:p>
+      <w:pPr>
+        <w:widowControl w:val="0"/>
+        <w:autoSpaceDE w:val="0"/>
+        <w:autoSpaceDN w:val="0"/>
+        <w:adjustRightInd w:val="0"/>
+        <w:spacing w:line="240" w:lineRule="auto"/>
+        <w:ind w:firstLine="720"/>
+        <w:contextualSpacing/>
+      </w:pPr>
+      <w:r>
+        <w:t>Ferry Institute, Korn Ferry.</w:t>
+      </w:r>
+    </w:p>
+    <w:p>
+      <w:pPr>
+        <w:widowControl w:val="0"/>
+        <w:autoSpaceDE w:val="0"/>
+        <w:autoSpaceDN w:val="0"/>
+        <w:adjustRightInd w:val="0"/>
+        <w:spacing w:line="240" w:lineRule="auto"/>
+        <w:contextualSpacing/>
+      </w:pPr>
+    </w:p>
+    <w:p>
+      <w:pPr>
+        <w:spacing w:line="240" w:lineRule="auto"/>
+      </w:pPr>
+      <w:r>
+        <w:t xml:space="preserve">Dai, G., Davies, S., Goff, M., Jones J. A., </w:t>
+      </w:r>
+      <w:proofErr w:type="spellStart"/>
+      <w:r>
+        <w:t>D’Mello</w:t>
+      </w:r>
+      <w:proofErr w:type="spellEnd"/>
+      <w:r>
+        <w:t xml:space="preserve">, S., Orr, J. E., </w:t>
+      </w:r>
+      <w:proofErr w:type="spellStart"/>
+      <w:r>
+        <w:t>Storfer</w:t>
+      </w:r>
+      <w:proofErr w:type="spellEnd"/>
+      <w:r>
+        <w:t xml:space="preserve">, P., &amp; Tang, K. </w:t>
+      </w:r>
+    </w:p>
+    <w:p>
+      <w:pPr>
+        <w:spacing w:line="240" w:lineRule="auto"/>
+        <w:ind w:left="720"/>
+      </w:pPr>
+      <w:r>
+        <w:t xml:space="preserve">Y. (2014). Korn Ferry Leadership Architect: Research guide and technical manual. Version 14.2a—01/2016. </w:t>
+      </w:r>
+      <w:hyperlink r:id="rId13" w:history="1">
+        <w:r>
+          <w:rPr>
+            <w:rStyle w:val="Hyperlink"/>
+          </w:rPr>
+          <w:t>http://www.kornferry.com/technical-manuals</w:t>
+        </w:r>
+      </w:hyperlink>
+    </w:p>
+    <w:p>
+      <w:pPr>
+        <w:spacing w:line="240" w:lineRule="auto"/>
+        <w:contextualSpacing/>
+      </w:pPr>
+      <w:r>
+        <w:t xml:space="preserve">Jones. J. A. &amp; Waller, N. G. (2013). The normal-theory and asymptotic distribution-free </w:t>
+      </w:r>
+    </w:p>
+    <w:p>
+      <w:pPr>
+        <w:spacing w:line="240" w:lineRule="auto"/>
+        <w:ind w:firstLine="720"/>
+        <w:contextualSpacing/>
+      </w:pPr>
+      <w:r>
+        <w:t>(ADF) covariance matrix of standardized r</w:t>
+      </w:r>
+      <w:r>
+        <w:t>egre</w:t>
+      </w:r>
+      <w:r>
+        <w:t xml:space="preserve">ssion coefficients: Theoretical </w:t>
+      </w:r>
+    </w:p>
+    <w:p>
+      <w:pPr>
+        <w:spacing w:line="240" w:lineRule="auto"/>
+        <w:ind w:firstLine="720"/>
+        <w:contextualSpacing/>
+      </w:pPr>
+      <w:r>
+        <w:t>extensions and finite sample b</w:t>
+      </w:r>
+      <w:r>
+        <w:t xml:space="preserve">ehavior. Technical Report 052513. University of </w:t>
+      </w:r>
+    </w:p>
+    <w:p>
+      <w:pPr>
+        <w:spacing w:line="240" w:lineRule="auto"/>
+        <w:ind w:firstLine="720"/>
+        <w:contextualSpacing/>
+      </w:pPr>
+      <w:r>
+        <w:t>Minnesota, Twin Cities.</w:t>
+      </w:r>
+      <w:r>
+        <w:t xml:space="preserve"> </w:t>
+      </w:r>
+    </w:p>
+    <w:p>
+      <w:pPr>
+        <w:spacing w:line="240" w:lineRule="auto"/>
+        <w:ind w:firstLine="720"/>
+        <w:contextualSpacing/>
+      </w:pPr>
+      <w:r>
+        <w:t>http://www.psych.umn.edu/faculty/waller/downloads/techreports/TR052913.pdf</w:t>
+      </w:r>
+    </w:p>
+    <w:p>
+      <w:pPr>
+        <w:widowControl w:val="0"/>
+        <w:autoSpaceDE w:val="0"/>
+        <w:autoSpaceDN w:val="0"/>
+        <w:adjustRightInd w:val="0"/>
+        <w:spacing w:line="240" w:lineRule="auto"/>
+        <w:contextualSpacing/>
+      </w:pPr>
+    </w:p>
+    <w:p>
+      <w:pPr>
+        <w:widowControl w:val="0"/>
+        <w:autoSpaceDE w:val="0"/>
+        <w:autoSpaceDN w:val="0"/>
+        <w:adjustRightInd w:val="0"/>
+        <w:spacing w:line="240" w:lineRule="auto"/>
+        <w:contextualSpacing/>
+      </w:pPr>
+      <w:r>
+        <w:lastRenderedPageBreak/>
+        <w:t>Lewis, J. &amp; Jones, J. A. (2016). Fit matters. Korn Ferry Institute, Korn Ferry.</w:t>
+      </w:r>
+    </w:p>
+    <w:p>
+      <w:pPr>
+        <w:widowControl w:val="0"/>
+        <w:autoSpaceDE w:val="0"/>
+        <w:autoSpaceDN w:val="0"/>
+        <w:adjustRightInd w:val="0"/>
+        <w:spacing w:line="240" w:lineRule="auto"/>
+        <w:contextualSpacing/>
+      </w:pPr>
       <w:r>
         <w:tab/>
       </w:r>
-      <w:hyperlink r:id="rId13" w:history="1">
+      <w:hyperlink r:id="rId14" w:history="1">
         <w:r>
           <w:rPr>
             <w:rStyle w:val="Hyperlink"/>
@@ -5126,7 +5132,7 @@
       <w:r>
         <w:t xml:space="preserve">, Korn Ferry. </w:t>
       </w:r>
-      <w:hyperlink r:id="rId14" w:history="1">
+      <w:hyperlink r:id="rId15" w:history="1">
         <w:r>
           <w:rPr>
             <w:rStyle w:val="Hyperlink"/>
@@ -6817,23 +6823,16 @@
       <w:pPr>
         <w:spacing w:after="0"/>
       </w:pPr>
-    </w:p>
-    <w:p>
-      <w:pPr>
-        <w:spacing w:after="0"/>
-      </w:pPr>
-      <w:r>
-        <w:lastRenderedPageBreak/>
-        <w:br/>
-      </w:r>
+      <w:bookmarkStart w:id="1" w:name="_GoBack"/>
+      <w:bookmarkEnd w:id="1"/>
     </w:p>
     <w:sectPr>
-      <w:headerReference w:type="even" r:id="rId15"/>
-      <w:headerReference w:type="default" r:id="rId16"/>
-      <w:footerReference w:type="even" r:id="rId17"/>
-      <w:footerReference w:type="default" r:id="rId18"/>
-      <w:headerReference w:type="first" r:id="rId19"/>
-      <w:footerReference w:type="first" r:id="rId20"/>
+      <w:headerReference w:type="even" r:id="rId16"/>
+      <w:headerReference w:type="default" r:id="rId17"/>
+      <w:footerReference w:type="even" r:id="rId18"/>
+      <w:footerReference w:type="default" r:id="rId19"/>
+      <w:headerReference w:type="first" r:id="rId20"/>
+      <w:footerReference w:type="first" r:id="rId21"/>
       <w:pgSz w:w="12240" w:h="15840"/>
       <w:pgMar w:top="1098" w:right="1440" w:bottom="1440" w:left="1440" w:header="720" w:footer="720" w:gutter="0"/>
       <w:pgNumType w:start="1"/>
@@ -7669,6 +7668,7 @@
   <w:style w:type="character" w:default="1" w:styleId="DefaultParagraphFont">
     <w:name w:val="Default Paragraph Font"/>
     <w:uiPriority w:val="1"/>
+    <w:semiHidden/>
     <w:unhideWhenUsed/>
   </w:style>
   <w:style w:type="table" w:default="1" w:styleId="TableNormal">
